--- a/Req_Spec/Classtagram.docx
+++ b/Req_Spec/Classtagram.docx
@@ -201,7 +201,7 @@
           <w:rFonts w:ascii="Arial Unicode MS" w:cs="Arial Unicode MS" w:eastAsia="Arial Unicode MS" w:hAnsi="Arial Unicode MS"/>
           <w:rtl w:val="0"/>
         </w:rPr>
-        <w:t xml:space="preserve">“Classtagram”은 출석 체크 서비스를 학생과 교사들에게 제공한다. 우리의 캐치프레이즈는 이다 (넣어야 할까요...ㅋㅋ)</w:t>
+        <w:t xml:space="preserve">“Classtagram”은 출석 체크 서비스를 학생과 교사들에게 제공한다.</w:t>
       </w:r>
     </w:p>
     <w:p>
@@ -445,78 +445,6 @@
       </w:pPr>
       <w:r>
         <w:rPr>
-          <w:rFonts w:ascii="Arial Unicode MS" w:cs="Arial Unicode MS" w:eastAsia="Arial Unicode MS" w:hAnsi="Arial Unicode MS"/>
-          <w:rtl w:val="0"/>
-        </w:rPr>
-        <w:t xml:space="preserve">//ㅋㅋㅋㅋㅋㅋㅋㅋㅋ 좀 많이 애매하긴 하네요</w:t>
-      </w:r>
-    </w:p>
-    <w:p>
-      <w:pPr>
-        <w:rPr/>
-      </w:pPr>
-      <w:r>
-        <w:rPr>
-          <w:rFonts w:ascii="Arial Unicode MS" w:cs="Arial Unicode MS" w:eastAsia="Arial Unicode MS" w:hAnsi="Arial Unicode MS"/>
-          <w:rtl w:val="0"/>
-        </w:rPr>
-        <w:t xml:space="preserve">//When은 사용자의 행동이 일어날 때 적는거 같네요</w:t>
-      </w:r>
-    </w:p>
-    <w:p>
-      <w:pPr>
-        <w:rPr/>
-      </w:pPr>
-      <w:r>
-        <w:rPr>
-          <w:rFonts w:ascii="Arial Unicode MS" w:cs="Arial Unicode MS" w:eastAsia="Arial Unicode MS" w:hAnsi="Arial Unicode MS"/>
-          <w:rtl w:val="0"/>
-        </w:rPr>
-        <w:t xml:space="preserve">//Then은 and랑 차이를 모르겠네요 ㅠ</w:t>
-      </w:r>
-    </w:p>
-    <w:p>
-      <w:pPr>
-        <w:rPr/>
-      </w:pPr>
-      <w:r>
-        <w:rPr>
-          <w:rFonts w:ascii="Arial Unicode MS" w:cs="Arial Unicode MS" w:eastAsia="Arial Unicode MS" w:hAnsi="Arial Unicode MS"/>
-          <w:rtl w:val="0"/>
-        </w:rPr>
-        <w:t xml:space="preserve">//윗 내용 대략적으로 다 적어봤어요 ㅎㅎ</w:t>
-      </w:r>
-    </w:p>
-    <w:p>
-      <w:pPr>
-        <w:rPr/>
-      </w:pPr>
-      <w:r>
-        <w:rPr>
-          <w:rFonts w:ascii="Arial Unicode MS" w:cs="Arial Unicode MS" w:eastAsia="Arial Unicode MS" w:hAnsi="Arial Unicode MS"/>
-          <w:rtl w:val="0"/>
-        </w:rPr>
-        <w:t xml:space="preserve">//When Then and 언제언제써야되는지 잘 모르겠네요 ㅋㅋ 네</w:t>
-      </w:r>
-    </w:p>
-    <w:p>
-      <w:pPr>
-        <w:rPr/>
-      </w:pPr>
-      <w:r>
-        <w:rPr>
-          <w:rFonts w:ascii="Arial Unicode MS" w:cs="Arial Unicode MS" w:eastAsia="Arial Unicode MS" w:hAnsi="Arial Unicode MS"/>
-          <w:rtl w:val="0"/>
-        </w:rPr>
-        <w:t xml:space="preserve">//스토리는 그림그린거보다 좀더 자세하게 적어도 될거같네요</w:t>
-      </w:r>
-    </w:p>
-    <w:p>
-      <w:pPr>
-        <w:rPr/>
-      </w:pPr>
-      <w:r>
-        <w:rPr>
           <w:rtl w:val="0"/>
         </w:rPr>
         <w:t xml:space="preserve">User Stories</w:t>
@@ -746,6 +674,17 @@
     </w:p>
     <w:p>
       <w:pPr>
+        <w:ind w:left="1440" w:firstLine="0"/>
+        <w:rPr/>
+      </w:pPr>
+      <w:r>
+        <w:rPr>
+          <w:rtl w:val="0"/>
+        </w:rPr>
+      </w:r>
+    </w:p>
+    <w:p>
+      <w:pPr>
         <w:numPr>
           <w:ilvl w:val="0"/>
           <w:numId w:val="1"/>
@@ -1059,6 +998,17 @@
     </w:p>
     <w:p>
       <w:pPr>
+        <w:ind w:left="1440" w:firstLine="0"/>
+        <w:rPr/>
+      </w:pPr>
+      <w:r>
+        <w:rPr>
+          <w:rtl w:val="0"/>
+        </w:rPr>
+      </w:r>
+    </w:p>
+    <w:p>
+      <w:pPr>
         <w:numPr>
           <w:ilvl w:val="0"/>
           <w:numId w:val="1"/>
@@ -1381,6 +1331,17 @@
     </w:p>
     <w:p>
       <w:pPr>
+        <w:ind w:left="1440" w:firstLine="0"/>
+        <w:rPr/>
+      </w:pPr>
+      <w:r>
+        <w:rPr>
+          <w:rtl w:val="0"/>
+        </w:rPr>
+      </w:r>
+    </w:p>
+    <w:p>
+      <w:pPr>
         <w:numPr>
           <w:ilvl w:val="0"/>
           <w:numId w:val="1"/>
@@ -1905,6 +1866,17 @@
     </w:p>
     <w:p>
       <w:pPr>
+        <w:ind w:left="1440" w:firstLine="0"/>
+        <w:rPr/>
+      </w:pPr>
+      <w:r>
+        <w:rPr>
+          <w:rtl w:val="0"/>
+        </w:rPr>
+      </w:r>
+    </w:p>
+    <w:p>
+      <w:pPr>
         <w:numPr>
           <w:ilvl w:val="0"/>
           <w:numId w:val="1"/>
@@ -2336,7 +2308,7 @@
         <w:rPr>
           <w:rtl w:val="0"/>
         </w:rPr>
-        <w:t xml:space="preserve"> I am on the class page</w:t>
+        <w:t xml:space="preserve"> I am on the course manage page</w:t>
       </w:r>
     </w:p>
     <w:p>
@@ -2355,6 +2327,226 @@
         <w:rPr>
           <w:rtl w:val="0"/>
         </w:rPr>
+        <w:t xml:space="preserve"> I click a student’s ‘Accept’ button</w:t>
+      </w:r>
+    </w:p>
+    <w:p>
+      <w:pPr>
+        <w:ind w:left="1440" w:firstLine="720"/>
+        <w:rPr/>
+      </w:pPr>
+      <w:r>
+        <w:rPr>
+          <w:color w:val="ff0000"/>
+          <w:rtl w:val="0"/>
+        </w:rPr>
+        <w:t xml:space="preserve">Then</w:t>
+      </w:r>
+      <w:r>
+        <w:rPr>
+          <w:rtl w:val="0"/>
+        </w:rPr>
+        <w:t xml:space="preserve"> I delete the student on the list </w:t>
+      </w:r>
+    </w:p>
+    <w:p>
+      <w:pPr>
+        <w:ind w:left="1440" w:firstLine="720"/>
+        <w:rPr/>
+      </w:pPr>
+      <w:r>
+        <w:rPr>
+          <w:color w:val="ff0000"/>
+          <w:rtl w:val="0"/>
+        </w:rPr>
+        <w:t xml:space="preserve">And</w:t>
+      </w:r>
+      <w:r>
+        <w:rPr>
+          <w:rtl w:val="0"/>
+        </w:rPr>
+        <w:t xml:space="preserve"> The student is added in the database of the course</w:t>
+      </w:r>
+      <w:r>
+        <w:rPr>
+          <w:rtl w:val="0"/>
+        </w:rPr>
+      </w:r>
+    </w:p>
+    <w:p>
+      <w:pPr>
+        <w:ind w:left="1440" w:firstLine="720"/>
+        <w:rPr/>
+      </w:pPr>
+      <w:r>
+        <w:rPr>
+          <w:color w:val="ff0000"/>
+          <w:rtl w:val="0"/>
+        </w:rPr>
+        <w:t xml:space="preserve">When</w:t>
+      </w:r>
+      <w:r>
+        <w:rPr>
+          <w:rtl w:val="0"/>
+        </w:rPr>
+        <w:t xml:space="preserve"> I click a student’s ‘Deny’ button</w:t>
+      </w:r>
+    </w:p>
+    <w:p>
+      <w:pPr>
+        <w:ind w:left="1440" w:firstLine="720"/>
+        <w:rPr/>
+      </w:pPr>
+      <w:r>
+        <w:rPr>
+          <w:color w:val="ff0000"/>
+          <w:rtl w:val="0"/>
+        </w:rPr>
+        <w:t xml:space="preserve">Then</w:t>
+      </w:r>
+      <w:r>
+        <w:rPr>
+          <w:rtl w:val="0"/>
+        </w:rPr>
+        <w:t xml:space="preserve"> I delete the student on the list </w:t>
+      </w:r>
+      <w:r>
+        <w:rPr>
+          <w:rtl w:val="0"/>
+        </w:rPr>
+      </w:r>
+    </w:p>
+    <w:p>
+      <w:pPr>
+        <w:numPr>
+          <w:ilvl w:val="1"/>
+          <w:numId w:val="1"/>
+        </w:numPr>
+        <w:ind w:left="1440" w:hanging="360"/>
+      </w:pPr>
+      <w:r>
+        <w:rPr>
+          <w:rtl w:val="0"/>
+        </w:rPr>
+        <w:t xml:space="preserve">Iteration : Sprint 4</w:t>
+      </w:r>
+    </w:p>
+    <w:p>
+      <w:pPr>
+        <w:rPr/>
+      </w:pPr>
+      <w:r>
+        <w:rPr>
+          <w:rtl w:val="0"/>
+        </w:rPr>
+      </w:r>
+    </w:p>
+    <w:p>
+      <w:pPr>
+        <w:rPr/>
+      </w:pPr>
+      <w:r>
+        <w:rPr>
+          <w:rtl w:val="0"/>
+        </w:rPr>
+        <w:t xml:space="preserve"> (Professor Only)</w:t>
+      </w:r>
+    </w:p>
+    <w:p>
+      <w:pPr>
+        <w:numPr>
+          <w:ilvl w:val="0"/>
+          <w:numId w:val="1"/>
+        </w:numPr>
+        <w:ind w:left="720" w:hanging="360"/>
+      </w:pPr>
+      <w:r>
+        <w:rPr>
+          <w:rtl w:val="0"/>
+        </w:rPr>
+        <w:t xml:space="preserve">Story 7 - Statistics page</w:t>
+      </w:r>
+    </w:p>
+    <w:p>
+      <w:pPr>
+        <w:numPr>
+          <w:ilvl w:val="1"/>
+          <w:numId w:val="1"/>
+        </w:numPr>
+        <w:ind w:left="1440" w:hanging="360"/>
+      </w:pPr>
+      <w:r>
+        <w:rPr>
+          <w:rtl w:val="0"/>
+        </w:rPr>
+        <w:t xml:space="preserve">Feature : View Statistics</w:t>
+      </w:r>
+    </w:p>
+    <w:p>
+      <w:pPr>
+        <w:numPr>
+          <w:ilvl w:val="1"/>
+          <w:numId w:val="1"/>
+        </w:numPr>
+        <w:ind w:left="1440" w:hanging="360"/>
+      </w:pPr>
+      <w:r>
+        <w:rPr>
+          <w:rtl w:val="0"/>
+        </w:rPr>
+        <w:t xml:space="preserve">Scenario : See attendance statistics of whole students</w:t>
+      </w:r>
+    </w:p>
+    <w:p>
+      <w:pPr>
+        <w:numPr>
+          <w:ilvl w:val="1"/>
+          <w:numId w:val="1"/>
+        </w:numPr>
+        <w:ind w:left="1440" w:hanging="360"/>
+      </w:pPr>
+      <w:r>
+        <w:rPr>
+          <w:rtl w:val="0"/>
+        </w:rPr>
+        <w:t xml:space="preserve">Acceptance Test:</w:t>
+      </w:r>
+    </w:p>
+    <w:p>
+      <w:pPr>
+        <w:ind w:left="1440" w:firstLine="720"/>
+        <w:rPr/>
+      </w:pPr>
+      <w:r>
+        <w:rPr>
+          <w:color w:val="ff0000"/>
+          <w:rtl w:val="0"/>
+        </w:rPr>
+        <w:t xml:space="preserve">Given</w:t>
+      </w:r>
+      <w:r>
+        <w:rPr>
+          <w:rtl w:val="0"/>
+        </w:rPr>
+        <w:t xml:space="preserve"> I am on the statistics page</w:t>
+      </w:r>
+    </w:p>
+    <w:p>
+      <w:pPr>
+        <w:ind w:left="1440" w:firstLine="720"/>
+        <w:rPr/>
+      </w:pPr>
+      <w:r>
+        <w:rPr>
+          <w:color w:val="ff0000"/>
+          <w:rtl w:val="0"/>
+        </w:rPr>
+        <w:t xml:space="preserve">When</w:t>
+      </w:r>
+      <w:r>
+        <w:rPr>
+          <w:rtl w:val="0"/>
+        </w:rPr>
         <w:t xml:space="preserve"> I click the hyperlink (name) on the left sidebar</w:t>
       </w:r>
     </w:p>
@@ -2422,8 +2614,35 @@
       </w:pPr>
       <w:r>
         <w:rPr>
-          <w:rtl w:val="0"/>
-        </w:rPr>
+          <w:color w:val="ff0000"/>
+          <w:rtl w:val="0"/>
+        </w:rPr>
+        <w:t xml:space="preserve">When</w:t>
+      </w:r>
+      <w:r>
+        <w:rPr>
+          <w:rtl w:val="0"/>
+        </w:rPr>
+        <w:t xml:space="preserve"> I scroll down the page</w:t>
+      </w:r>
+    </w:p>
+    <w:p>
+      <w:pPr>
+        <w:ind w:left="1440" w:firstLine="720"/>
+        <w:rPr/>
+      </w:pPr>
+      <w:r>
+        <w:rPr>
+          <w:color w:val="ff0000"/>
+          <w:rtl w:val="0"/>
+        </w:rPr>
+        <w:t xml:space="preserve">Then</w:t>
+      </w:r>
+      <w:r>
+        <w:rPr>
+          <w:rtl w:val="0"/>
+        </w:rPr>
+        <w:t xml:space="preserve"> I should see attendance statistics of whole students</w:t>
       </w:r>
     </w:p>
     <w:p>
@@ -2438,91 +2657,32 @@
         <w:rPr>
           <w:rtl w:val="0"/>
         </w:rPr>
-        <w:t xml:space="preserve">Iteration : Sprint 3</w:t>
-      </w:r>
-    </w:p>
-    <w:p>
-      <w:pPr>
-        <w:rPr/>
-      </w:pPr>
-      <w:r>
-        <w:rPr>
-          <w:rtl w:val="0"/>
-        </w:rPr>
-      </w:r>
-    </w:p>
-    <w:p>
-      <w:pPr>
-        <w:rPr/>
-      </w:pPr>
-      <w:r>
-        <w:rPr>
-          <w:rtl w:val="0"/>
-        </w:rPr>
-      </w:r>
-    </w:p>
-    <w:p>
-      <w:pPr>
-        <w:rPr/>
-      </w:pPr>
-      <w:r>
-        <w:rPr>
-          <w:rtl w:val="0"/>
-        </w:rPr>
-      </w:r>
-    </w:p>
-    <w:p>
-      <w:pPr>
-        <w:rPr/>
-      </w:pPr>
-      <w:r>
-        <w:rPr>
-          <w:rtl w:val="0"/>
-        </w:rPr>
-      </w:r>
-    </w:p>
-    <w:p>
-      <w:pPr>
-        <w:rPr/>
-      </w:pPr>
-      <w:r>
-        <w:rPr>
-          <w:rtl w:val="0"/>
-        </w:rPr>
-      </w:r>
-    </w:p>
-    <w:p>
-      <w:pPr>
-        <w:rPr/>
-      </w:pPr>
-      <w:r>
-        <w:rPr>
-          <w:rtl w:val="0"/>
-        </w:rPr>
-      </w:r>
-    </w:p>
-    <w:p>
-      <w:pPr>
-        <w:rPr/>
-      </w:pPr>
-      <w:r>
-        <w:rPr>
-          <w:rtl w:val="0"/>
-        </w:rPr>
-      </w:r>
-    </w:p>
-    <w:p>
-      <w:pPr>
-        <w:rPr/>
-      </w:pPr>
-      <w:r>
-        <w:rPr>
-          <w:rtl w:val="0"/>
-        </w:rPr>
-      </w:r>
-    </w:p>
-    <w:p>
-      <w:pPr>
+        <w:t xml:space="preserve">Iteration : Sprint 4</w:t>
+      </w:r>
+    </w:p>
+    <w:p>
+      <w:pPr>
+        <w:ind w:left="0" w:firstLine="0"/>
+        <w:rPr/>
+      </w:pPr>
+      <w:r>
+        <w:rPr>
+          <w:rtl w:val="0"/>
+        </w:rPr>
+        <w:br w:type="textWrapping"/>
+      </w:r>
+      <w:r>
+        <w:br w:type="page"/>
+      </w:r>
+      <w:r>
+        <w:rPr>
+          <w:rtl w:val="0"/>
+        </w:rPr>
+      </w:r>
+    </w:p>
+    <w:p>
+      <w:pPr>
+        <w:ind w:left="0" w:firstLine="0"/>
         <w:rPr/>
       </w:pPr>
       <w:r>
